--- a/Documents/Формы отчетов/Замечания к отчетам 25.05.docx
+++ b/Documents/Формы отчетов/Замечания к отчетам 25.05.docx
@@ -246,15 +246,15 @@
           <w:numId w:val="8"/>
         </w:numPr>
         <w:jc w:val="left"/>
-      </w:pPr>
-      <w:r>
-        <w:t>В отчете прибытие ИТОГ – Оператор ПРИБ - нет столбца «</w:t>
-      </w:r>
-      <w:r>
-        <w:t>% от общего прибытия</w:t>
-      </w:r>
-      <w:r>
-        <w:t>»</w:t>
+        <w:rPr>
+          <w:highlight w:val="green"/>
+        </w:rPr>
+      </w:pPr>
+      <w:r>
+        <w:rPr>
+          <w:highlight w:val="green"/>
+        </w:rPr>
+        <w:t>В отчете прибытие ИТОГ – Оператор ПРИБ - нет столбца «% от общего прибытия»</w:t>
       </w:r>
     </w:p>
     <w:p>
@@ -272,8 +272,14 @@
           <w:numId w:val="8"/>
         </w:numPr>
         <w:jc w:val="left"/>
-      </w:pPr>
-      <w:r>
+        <w:rPr>
+          <w:highlight w:val="green"/>
+        </w:rPr>
+      </w:pPr>
+      <w:r>
+        <w:rPr>
+          <w:highlight w:val="green"/>
+        </w:rPr>
         <w:t>В отчете прибытие ИТОГ – Род вагона прибытие: исправить название столбца на «Род вагона»</w:t>
       </w:r>
     </w:p>

--- a/Documents/Формы отчетов/Замечания к отчетам 25.05.docx
+++ b/Documents/Формы отчетов/Замечания к отчетам 25.05.docx
@@ -527,10 +527,14 @@
           <w:ilvl w:val="0"/>
           <w:numId w:val="8"/>
         </w:numPr>
+        <w:rPr>
+          <w:highlight w:val="green"/>
+        </w:rPr>
       </w:pPr>
       <w:r>
         <w:rPr>
           <w:rFonts w:eastAsia="Times New Roman"/>
+          <w:highlight w:val="green"/>
         </w:rPr>
         <w:t xml:space="preserve">В справочнике исправлен </w:t>
       </w:r>
@@ -539,12 +543,14 @@
           <w:rFonts w:eastAsia="Times New Roman"/>
           <w:b/>
           <w:bCs/>
+          <w:highlight w:val="green"/>
         </w:rPr>
         <w:t>род вагонов</w:t>
       </w:r>
       <w:r>
         <w:rPr>
           <w:rFonts w:eastAsia="Times New Roman"/>
+          <w:highlight w:val="green"/>
         </w:rPr>
         <w:t xml:space="preserve">   в ведомости прибытия, </w:t>
       </w:r>
@@ -552,6 +558,7 @@
       <w:r>
         <w:rPr>
           <w:rFonts w:eastAsia="Times New Roman"/>
+          <w:highlight w:val="green"/>
         </w:rPr>
         <w:t>отправления  и</w:t>
       </w:r>
@@ -559,6 +566,7 @@
       <w:r>
         <w:rPr>
           <w:rFonts w:eastAsia="Times New Roman"/>
+          <w:highlight w:val="green"/>
         </w:rPr>
         <w:t xml:space="preserve">  в отчете не исправляет</w:t>
       </w:r>
@@ -1227,8 +1235,46 @@
         </w:rPr>
       </w:pPr>
       <w:r>
+        <w:rPr>
+          <w:highlight w:val="yellow"/>
+        </w:rPr>
         <w:lastRenderedPageBreak/>
         <w:t>В отчете по прибытию (общий) лист «детально» - добавить поля:</w:t>
+      </w:r>
+      <w:r>
+        <w:rPr>
+          <w:highlight w:val="yellow"/>
+        </w:rPr>
+        <w:t xml:space="preserve"> (Требует изменение </w:t>
+      </w:r>
+      <w:proofErr w:type="spellStart"/>
+      <w:r>
+        <w:rPr>
+          <w:highlight w:val="yellow"/>
+        </w:rPr>
+        <w:t>хп</w:t>
+      </w:r>
+      <w:proofErr w:type="spellEnd"/>
+      <w:r>
+        <w:rPr>
+          <w:highlight w:val="yellow"/>
+        </w:rPr>
+        <w:t xml:space="preserve"> </w:t>
+      </w:r>
+      <w:proofErr w:type="spellStart"/>
+      <w:r>
+        <w:rPr>
+          <w:rFonts w:ascii="Consolas" w:hAnsi="Consolas" w:cs="Consolas"/>
+          <w:color w:val="000000"/>
+          <w:sz w:val="19"/>
+          <w:szCs w:val="19"/>
+          <w:highlight w:val="yellow"/>
+        </w:rPr>
+        <w:t>get_view_incoming_cars_of_period</w:t>
+      </w:r>
+      <w:proofErr w:type="spellEnd"/>
+      <w:r>
+        <w:t>)</w:t>
       </w:r>
     </w:p>
     <w:p>
@@ -5791,18 +5837,42 @@
           <w:numId w:val="8"/>
         </w:numPr>
         <w:jc w:val="left"/>
-      </w:pPr>
-      <w:r>
+        <w:rPr>
+          <w:highlight w:val="green"/>
+        </w:rPr>
+      </w:pPr>
+      <w:r>
+        <w:rPr>
+          <w:highlight w:val="green"/>
+        </w:rPr>
         <w:t xml:space="preserve">В отчете отправление ИТОГ </w:t>
       </w:r>
       <w:r>
+        <w:rPr>
+          <w:highlight w:val="green"/>
+        </w:rPr>
         <w:t>–</w:t>
       </w:r>
       <w:r>
+        <w:rPr>
+          <w:highlight w:val="green"/>
+        </w:rPr>
         <w:t xml:space="preserve"> </w:t>
       </w:r>
       <w:r>
-        <w:t xml:space="preserve">в фильтре «Оператор по отправке» исправить на аббревиатуру оператора </w:t>
+        <w:rPr>
+          <w:highlight w:val="green"/>
+        </w:rPr>
+        <w:t>в фильтре «Оператор по отправке» исправить на</w:t>
+      </w:r>
+      <w:r>
+        <w:t xml:space="preserve"> </w:t>
+      </w:r>
+      <w:r>
+        <w:rPr>
+          <w:highlight w:val="green"/>
+        </w:rPr>
+        <w:t xml:space="preserve">аббревиатуру оператора </w:t>
       </w:r>
     </w:p>
     <w:p>
@@ -6656,9 +6726,13 @@
         </w:numPr>
         <w:rPr>
           <w:sz w:val="22"/>
-        </w:rPr>
-      </w:pPr>
-      <w:r>
+          <w:highlight w:val="green"/>
+        </w:rPr>
+      </w:pPr>
+      <w:r>
+        <w:rPr>
+          <w:highlight w:val="green"/>
+        </w:rPr>
         <w:t>Переименовать отчет «Груз по Оператору АМКР» на «Груз по Оператору»</w:t>
       </w:r>
     </w:p>
@@ -6732,30 +6806,74 @@
           <w:ilvl w:val="0"/>
           <w:numId w:val="8"/>
         </w:numPr>
-      </w:pPr>
-      <w:r>
-        <w:t>В отчеты добавить фильтр - «</w:t>
-      </w:r>
-      <w:r>
-        <w:t>Внутризаводские вагоны</w:t>
-      </w:r>
-      <w:r>
-        <w:t>», выбрав который отчеты будут без учета внутризаводских вагонов</w:t>
-      </w:r>
-      <w:r>
+        <w:rPr>
+          <w:highlight w:val="yellow"/>
+        </w:rPr>
+      </w:pPr>
+      <w:r>
+        <w:rPr>
+          <w:highlight w:val="yellow"/>
+        </w:rPr>
+        <w:t>В отчеты добавить фильтр - «Внутризаводские вагоны», выбрав который отчеты будут без учета внутризаводских вагонов</w:t>
+      </w:r>
+      <w:r>
+        <w:rPr>
+          <w:highlight w:val="yellow"/>
+        </w:rPr>
         <w:t xml:space="preserve">, </w:t>
       </w:r>
       <w:r>
         <w:rPr>
+          <w:highlight w:val="yellow"/>
           <w:lang w:val="en-US"/>
         </w:rPr>
         <w:t>id</w:t>
       </w:r>
       <w:r>
-        <w:t>:</w:t>
-      </w:r>
-      <w:r>
-        <w:t xml:space="preserve"> 188, 1237, 1238</w:t>
+        <w:rPr>
+          <w:highlight w:val="yellow"/>
+        </w:rPr>
+        <w:t xml:space="preserve">: 188, 1237, </w:t>
+      </w:r>
+      <w:proofErr w:type="gramStart"/>
+      <w:r>
+        <w:rPr>
+          <w:highlight w:val="yellow"/>
+        </w:rPr>
+        <w:t>1238</w:t>
+      </w:r>
+      <w:r>
+        <w:rPr>
+          <w:highlight w:val="yellow"/>
+        </w:rPr>
+        <w:t xml:space="preserve">  </w:t>
+      </w:r>
+      <w:r>
+        <w:t>(</w:t>
+      </w:r>
+      <w:proofErr w:type="gramEnd"/>
+      <w:r>
+        <w:rPr>
+          <w:color w:val="FF0000"/>
+        </w:rPr>
+        <w:t>Это долго</w:t>
+      </w:r>
+      <w:r>
+        <w:rPr>
+          <w:color w:val="FF0000"/>
+        </w:rPr>
+        <w:t xml:space="preserve">, много зацепит </w:t>
+      </w:r>
+      <w:proofErr w:type="spellStart"/>
+      <w:r>
+        <w:rPr>
+          <w:color w:val="FF0000"/>
+        </w:rPr>
+        <w:t>хп</w:t>
+      </w:r>
+      <w:proofErr w:type="spellEnd"/>
+      <w:r>
+        <w:t>)</w:t>
       </w:r>
     </w:p>
     <w:p/>
@@ -6827,18 +6945,55 @@
           <w:ilvl w:val="0"/>
           <w:numId w:val="8"/>
         </w:numPr>
-      </w:pPr>
-      <w:r>
+        <w:rPr>
+          <w:highlight w:val="yellow"/>
+        </w:rPr>
+      </w:pPr>
+      <w:r>
+        <w:rPr>
+          <w:highlight w:val="yellow"/>
+        </w:rPr>
         <w:t xml:space="preserve">Во всех отчетах, при выводе в </w:t>
       </w:r>
       <w:r>
         <w:rPr>
+          <w:highlight w:val="yellow"/>
           <w:lang w:val="en-US"/>
         </w:rPr>
         <w:t>Excel</w:t>
       </w:r>
       <w:r>
+        <w:rPr>
+          <w:highlight w:val="yellow"/>
+        </w:rPr>
         <w:t xml:space="preserve"> добавить строку, под названием, с периодом, который мы выбрали в календаре.</w:t>
+      </w:r>
+      <w:r>
+        <w:rPr>
+          <w:highlight w:val="yellow"/>
+        </w:rPr>
+        <w:t xml:space="preserve"> </w:t>
+      </w:r>
+      <w:r>
+        <w:t>(</w:t>
+      </w:r>
+      <w:r>
+        <w:rPr>
+          <w:color w:val="FF0000"/>
+        </w:rPr>
+        <w:t>Это долго</w:t>
+      </w:r>
+      <w:r>
+        <w:rPr>
+          <w:color w:val="FF0000"/>
+        </w:rPr>
+        <w:t xml:space="preserve"> надо разбираться с плагином</w:t>
+      </w:r>
+      <w:r>
+        <w:t>!</w:t>
+      </w:r>
+      <w:r>
+        <w:t>)</w:t>
       </w:r>
     </w:p>
     <w:p>
@@ -6902,18 +7057,43 @@
           <w:numId w:val="8"/>
         </w:numPr>
         <w:jc w:val="left"/>
-      </w:pPr>
-      <w:r>
+        <w:rPr>
+          <w:highlight w:val="yellow"/>
+        </w:rPr>
+      </w:pPr>
+      <w:r>
+        <w:rPr>
+          <w:highlight w:val="yellow"/>
+        </w:rPr>
         <w:t xml:space="preserve">В отчетах при экспортировании в </w:t>
       </w:r>
       <w:r>
         <w:rPr>
+          <w:highlight w:val="yellow"/>
           <w:lang w:val="en-US"/>
         </w:rPr>
         <w:t>excel</w:t>
       </w:r>
       <w:r>
+        <w:rPr>
+          <w:highlight w:val="yellow"/>
+        </w:rPr>
         <w:t> должны быть итоговые строки такие, как и в отчетах системы.</w:t>
+      </w:r>
+      <w:r>
+        <w:t xml:space="preserve"> </w:t>
+      </w:r>
+      <w:r>
+        <w:t>(</w:t>
+      </w:r>
+      <w:r>
+        <w:rPr>
+          <w:color w:val="FF0000"/>
+        </w:rPr>
+        <w:t>Это долго надо разбираться с плагином</w:t>
+      </w:r>
+      <w:r>
+        <w:t>!)</w:t>
       </w:r>
     </w:p>
     <w:p>
@@ -7000,15 +7180,39 @@
         <w:jc w:val="left"/>
       </w:pPr>
       <w:r>
+        <w:rPr>
+          <w:highlight w:val="yellow"/>
+        </w:rPr>
         <w:t xml:space="preserve">В отчете по отправлению </w:t>
       </w:r>
       <w:proofErr w:type="gramStart"/>
       <w:r>
+        <w:rPr>
+          <w:highlight w:val="yellow"/>
+        </w:rPr>
         <w:t>( общий</w:t>
       </w:r>
       <w:proofErr w:type="gramEnd"/>
       <w:r>
+        <w:rPr>
+          <w:highlight w:val="yellow"/>
+        </w:rPr>
         <w:t>) в Excel формат не дает сложить время</w:t>
+      </w:r>
+      <w:r>
+        <w:t xml:space="preserve"> </w:t>
+      </w:r>
+      <w:r>
+        <w:t>(</w:t>
+      </w:r>
+      <w:r>
+        <w:rPr>
+          <w:color w:val="FF0000"/>
+        </w:rPr>
+        <w:t>Это долго надо разбираться с плагином</w:t>
+      </w:r>
+      <w:r>
+        <w:t>!)</w:t>
       </w:r>
     </w:p>
     <w:p>
@@ -8870,7 +9074,6 @@
         <w:jc w:val="left"/>
       </w:pPr>
       <w:r>
-        <w:lastRenderedPageBreak/>
         <w:t xml:space="preserve">Данные из системы </w:t>
       </w:r>
       <w:r>
@@ -10430,13 +10633,19 @@
         </w:numPr>
         <w:contextualSpacing w:val="0"/>
         <w:jc w:val="left"/>
-      </w:pPr>
-      <w:r>
-        <w:lastRenderedPageBreak/>
+        <w:rPr>
+          <w:highlight w:val="green"/>
+        </w:rPr>
+      </w:pPr>
+      <w:r>
+        <w:rPr>
+          <w:highlight w:val="green"/>
+        </w:rPr>
         <w:t>Ошибка в слове «состава»</w:t>
       </w:r>
       <w:r>
         <w:rPr>
+          <w:highlight w:val="green"/>
           <w:lang w:val="en-US"/>
         </w:rPr>
         <w:t xml:space="preserve">  </w:t>
@@ -10973,26 +11182,50 @@
           <w:numId w:val="8"/>
         </w:numPr>
         <w:jc w:val="left"/>
-      </w:pPr>
-      <w:r>
+        <w:rPr>
+          <w:highlight w:val="green"/>
+        </w:rPr>
+      </w:pPr>
+      <w:r>
+        <w:rPr>
+          <w:highlight w:val="green"/>
+        </w:rPr>
         <w:t>В общем отчете по отправлению скрыть столбец</w:t>
       </w:r>
       <w:r>
+        <w:rPr>
+          <w:highlight w:val="green"/>
+        </w:rPr>
         <w:t xml:space="preserve"> </w:t>
       </w:r>
       <w:r>
+        <w:rPr>
+          <w:highlight w:val="green"/>
+        </w:rPr>
         <w:t>–</w:t>
       </w:r>
       <w:r>
+        <w:rPr>
+          <w:highlight w:val="green"/>
+        </w:rPr>
         <w:t xml:space="preserve"> </w:t>
       </w:r>
       <w:r>
+        <w:rPr>
+          <w:highlight w:val="green"/>
+        </w:rPr>
         <w:t>«</w:t>
       </w:r>
       <w:r>
+        <w:rPr>
+          <w:highlight w:val="green"/>
+        </w:rPr>
         <w:t>Общий простой Акт, час</w:t>
       </w:r>
       <w:r>
+        <w:rPr>
+          <w:highlight w:val="green"/>
+        </w:rPr>
         <w:t>»</w:t>
       </w:r>
     </w:p>
@@ -11135,13 +11368,14 @@
         </w:numPr>
         <w:rPr>
           <w:noProof/>
+          <w:highlight w:val="green"/>
         </w:rPr>
       </w:pPr>
       <w:r>
         <w:rPr>
           <w:noProof/>
-        </w:rPr>
-        <w:lastRenderedPageBreak/>
+          <w:highlight w:val="green"/>
+        </w:rPr>
         <w:t>Расчет платы за пользование</w:t>
       </w:r>
     </w:p>
@@ -11155,11 +11389,13 @@
         <w:ind w:left="426" w:hanging="142"/>
         <w:rPr>
           <w:noProof/>
+          <w:highlight w:val="green"/>
         </w:rPr>
       </w:pPr>
       <w:r>
         <w:rPr>
           <w:noProof/>
+          <w:highlight w:val="green"/>
         </w:rPr>
         <w:t xml:space="preserve"> Поменять местами название столбцов</w:t>
       </w:r>
@@ -11173,11 +11409,13 @@
         </w:numPr>
         <w:rPr>
           <w:noProof/>
+          <w:highlight w:val="green"/>
         </w:rPr>
       </w:pPr>
       <w:r>
         <w:rPr>
           <w:noProof/>
+          <w:highlight w:val="green"/>
         </w:rPr>
         <w:t xml:space="preserve">По всем кнопкам  «Выбрать все»- ошибка </w:t>
       </w:r>
@@ -11284,8 +11522,14 @@
           <w:numId w:val="8"/>
         </w:numPr>
         <w:jc w:val="left"/>
-      </w:pPr>
-      <w:r>
+        <w:rPr>
+          <w:highlight w:val="green"/>
+        </w:rPr>
+      </w:pPr>
+      <w:r>
+        <w:rPr>
+          <w:highlight w:val="green"/>
+        </w:rPr>
         <w:t xml:space="preserve">В названии столбца ошибка </w:t>
       </w:r>
     </w:p>
@@ -11294,6 +11538,9 @@
         <w:pStyle w:val="a3"/>
         <w:ind w:left="1637" w:firstLine="0"/>
         <w:jc w:val="left"/>
+        <w:rPr>
+          <w:highlight w:val="green"/>
+        </w:rPr>
       </w:pPr>
     </w:p>
     <w:p>
@@ -11306,28 +11553,23 @@
         <w:jc w:val="left"/>
         <w:rPr>
           <w:color w:val="000000" w:themeColor="text1"/>
+          <w:highlight w:val="green"/>
         </w:rPr>
       </w:pPr>
       <w:r>
         <w:rPr>
           <w:rFonts w:ascii="Arial" w:hAnsi="Arial" w:cs="Arial"/>
           <w:color w:val="000000" w:themeColor="text1"/>
+          <w:highlight w:val="green"/>
           <w:shd w:val="clear" w:color="auto" w:fill="F8F9FA"/>
         </w:rPr>
-        <w:t>П</w:t>
+        <w:t>Плата рассчитана</w:t>
       </w:r>
       <w:r>
         <w:rPr>
           <w:rFonts w:ascii="Arial" w:hAnsi="Arial" w:cs="Arial"/>
           <w:color w:val="000000" w:themeColor="text1"/>
-          <w:shd w:val="clear" w:color="auto" w:fill="F8F9FA"/>
-        </w:rPr>
-        <w:t>лата рассчитана</w:t>
-      </w:r>
-      <w:r>
-        <w:rPr>
-          <w:rFonts w:ascii="Arial" w:hAnsi="Arial" w:cs="Arial"/>
-          <w:color w:val="000000" w:themeColor="text1"/>
+          <w:highlight w:val="green"/>
           <w:shd w:val="clear" w:color="auto" w:fill="F8F9FA"/>
           <w:lang w:val="en-US"/>
         </w:rPr>
@@ -11344,12 +11586,14 @@
         <w:jc w:val="left"/>
         <w:rPr>
           <w:color w:val="000000" w:themeColor="text1"/>
+          <w:highlight w:val="green"/>
         </w:rPr>
       </w:pPr>
       <w:r>
         <w:rPr>
           <w:rFonts w:ascii="Arial" w:hAnsi="Arial" w:cs="Arial"/>
           <w:color w:val="000000" w:themeColor="text1"/>
+          <w:highlight w:val="green"/>
           <w:shd w:val="clear" w:color="auto" w:fill="F8F9FA"/>
         </w:rPr>
         <w:t>Плату рассчитал</w:t>
